--- a/Gorkun/lab2Gorkun.docx
+++ b/Gorkun/lab2Gorkun.docx
@@ -850,8 +850,6 @@
         </w:rPr>
         <w:t>.</w:t>
       </w:r>
-      <w:bookmarkStart w:id="0" w:name="_GoBack"/>
-      <w:bookmarkEnd w:id="0"/>
     </w:p>
     <w:p>
       <w:pPr>
@@ -1650,6 +1648,61 @@
           <w:szCs w:val="28"/>
         </w:rPr>
       </w:pPr>
+      <w:r>
+        <w:rPr>
+          <w:rFonts w:ascii="Times New Roman" w:hAnsi="Times New Roman" w:cs="Times New Roman"/>
+          <w:b/>
+          <w:sz w:val="28"/>
+          <w:szCs w:val="28"/>
+        </w:rPr>
+        <w:t xml:space="preserve">Вывод: </w:t>
+      </w:r>
+      <w:r>
+        <w:rPr>
+          <w:rFonts w:ascii="Times New Roman" w:hAnsi="Times New Roman" w:cs="Times New Roman"/>
+          <w:sz w:val="28"/>
+          <w:szCs w:val="28"/>
+        </w:rPr>
+        <w:t xml:space="preserve">в процессе выполнения работы были получены базовые навыки работы с </w:t>
+      </w:r>
+      <w:proofErr w:type="spellStart"/>
+      <w:r>
+        <w:rPr>
+          <w:rFonts w:ascii="Times New Roman" w:hAnsi="Times New Roman" w:cs="Times New Roman"/>
+          <w:sz w:val="28"/>
+          <w:szCs w:val="28"/>
+          <w:lang w:val="en-US"/>
+        </w:rPr>
+        <w:t>GitHub</w:t>
+      </w:r>
+      <w:proofErr w:type="spellEnd"/>
+      <w:r>
+        <w:rPr>
+          <w:rFonts w:ascii="Times New Roman" w:hAnsi="Times New Roman" w:cs="Times New Roman"/>
+          <w:sz w:val="28"/>
+          <w:szCs w:val="28"/>
+        </w:rPr>
+        <w:t xml:space="preserve">, в результате получена основная ветвь </w:t>
+      </w:r>
+      <w:r>
+        <w:rPr>
+          <w:rFonts w:ascii="Times New Roman" w:hAnsi="Times New Roman" w:cs="Times New Roman"/>
+          <w:sz w:val="28"/>
+          <w:szCs w:val="28"/>
+          <w:lang w:val="en-US"/>
+        </w:rPr>
+        <w:t>master</w:t>
+      </w:r>
+      <w:r>
+        <w:rPr>
+          <w:rFonts w:ascii="Times New Roman" w:hAnsi="Times New Roman" w:cs="Times New Roman"/>
+          <w:sz w:val="28"/>
+          <w:szCs w:val="28"/>
+        </w:rPr>
+        <w:t>, со всеми внесенными изменениями.</w:t>
+      </w:r>
+      <w:bookmarkStart w:id="0" w:name="_GoBack"/>
+      <w:bookmarkEnd w:id="0"/>
     </w:p>
     <w:p>
       <w:pPr>
